--- a/Laboratory Activity No 1.docx
+++ b/Laboratory Activity No 1.docx
@@ -264,6 +264,11 @@
     <w:p/>
     <w:p>
       <w:r>
+        <w:t>https://github.com/RYZZACADZ/ryzza_django</w:t>
+      </w:r>
+    </w:p>
+    <w:p>
+      <w:r>
         <w:pict w14:anchorId="071A719A">
           <v:rect id="_x0000_i1025" style="width:0;height:1.5pt" o:hralign="center" o:hrstd="t" o:hr="t" fillcolor="#a0a0a0" stroked="f"/>
         </w:pict>
@@ -429,7 +434,7 @@
     <w:p>
       <w:r>
         <w:pict w14:anchorId="0F58CC5C">
-          <v:rect id="_x0000_i1027" style="width:0;height:1.5pt" o:hralign="center" o:hrstd="t" o:hrnoshade="t" o:hr="t" fillcolor="black" stroked="f"/>
+          <v:rect id="_x0000_i1026" style="width:0;height:1.5pt" o:hralign="center" o:hrstd="t" o:hrnoshade="t" o:hr="t" fillcolor="black" stroked="f"/>
         </w:pict>
       </w:r>
     </w:p>
@@ -461,7 +466,7 @@
     <w:p>
       <w:r>
         <w:pict w14:anchorId="5CA4A0B0">
-          <v:rect id="_x0000_i1028" style="width:0;height:1.5pt" o:hralign="center" o:hrstd="t" o:hrnoshade="t" o:hr="t" fillcolor="black" stroked="f"/>
+          <v:rect id="_x0000_i1027" style="width:0;height:1.5pt" o:hralign="center" o:hrstd="t" o:hrnoshade="t" o:hr="t" fillcolor="black" stroked="f"/>
         </w:pict>
       </w:r>
     </w:p>
@@ -540,9 +545,8 @@
     <w:p/>
     <w:p>
       <w:r>
-        <w:lastRenderedPageBreak/>
         <w:pict w14:anchorId="32B573C7">
-          <v:rect id="_x0000_i1029" style="width:0;height:1.5pt" o:hralign="center" o:hrstd="t" o:hrnoshade="t" o:hr="t" fillcolor="black" stroked="f"/>
+          <v:rect id="_x0000_i1028" style="width:0;height:1.5pt" o:hralign="center" o:hrstd="t" o:hrnoshade="t" o:hr="t" fillcolor="black" stroked="f"/>
         </w:pict>
       </w:r>
     </w:p>
@@ -1721,6 +1725,7 @@
   <w:style w:type="character" w:default="1" w:styleId="DefaultParagraphFont">
     <w:name w:val="Default Paragraph Font"/>
     <w:uiPriority w:val="1"/>
+    <w:semiHidden/>
     <w:unhideWhenUsed/>
   </w:style>
   <w:style w:type="table" w:default="1" w:styleId="TableNormal">
